--- a/AS opdracht 1.docx
+++ b/AS opdracht 1.docx
@@ -8,14 +8,83 @@
           <w:lang w:val="en-GB"/>
         </w:rPr>
       </w:pPr>
+      <w:proofErr w:type="spellStart"/>
+      <w:r>
+        <w:rPr>
+          <w:b/>
+          <w:bCs/>
+          <w:lang w:val="en-GB"/>
+        </w:rPr>
+        <w:t>Opd</w:t>
+      </w:r>
+      <w:r>
+        <w:rPr>
+          <w:b/>
+          <w:bCs/>
+          <w:lang w:val="en-GB"/>
+        </w:rPr>
+        <w:t>r</w:t>
+      </w:r>
+      <w:r>
+        <w:rPr>
+          <w:b/>
+          <w:bCs/>
+          <w:lang w:val="en-GB"/>
+        </w:rPr>
+        <w:t>acht</w:t>
+      </w:r>
+      <w:proofErr w:type="spellEnd"/>
+      <w:r>
+        <w:rPr>
+          <w:b/>
+          <w:bCs/>
+          <w:lang w:val="en-GB"/>
+        </w:rPr>
+        <w:t xml:space="preserve"> 1.1, 1.2 </w:t>
+      </w:r>
+      <w:proofErr w:type="spellStart"/>
+      <w:r>
+        <w:rPr>
+          <w:b/>
+          <w:bCs/>
+          <w:lang w:val="en-GB"/>
+        </w:rPr>
+        <w:t>en</w:t>
+      </w:r>
+      <w:proofErr w:type="spellEnd"/>
+      <w:r>
+        <w:rPr>
+          <w:b/>
+          <w:bCs/>
+          <w:lang w:val="en-GB"/>
+        </w:rPr>
+        <w:t xml:space="preserve"> 1.3</w:t>
+      </w:r>
+    </w:p>
+    <w:p>
+      <w:pPr>
+        <w:rPr>
+          <w:b/>
+          <w:bCs/>
+          <w:lang w:val="en-GB"/>
+        </w:rPr>
+      </w:pPr>
       <w:r>
         <w:rPr>
           <w:noProof/>
         </w:rPr>
         <w:drawing>
-          <wp:inline distT="0" distB="0" distL="0" distR="0" wp14:anchorId="720D6DF7" wp14:editId="6EB672EC">
-            <wp:extent cx="4404360" cy="4674015"/>
-            <wp:effectExtent l="0" t="0" r="0" b="0"/>
+          <wp:anchor distT="0" distB="0" distL="114300" distR="114300" simplePos="0" relativeHeight="251658240" behindDoc="1" locked="0" layoutInCell="1" allowOverlap="1" wp14:anchorId="720D6DF7" wp14:editId="5FD6D4B0">
+            <wp:simplePos x="0" y="0"/>
+            <wp:positionH relativeFrom="margin">
+              <wp:posOffset>-53340</wp:posOffset>
+            </wp:positionH>
+            <wp:positionV relativeFrom="paragraph">
+              <wp:posOffset>111125</wp:posOffset>
+            </wp:positionV>
+            <wp:extent cx="3840480" cy="4075430"/>
+            <wp:effectExtent l="0" t="0" r="7620" b="1270"/>
+            <wp:wrapTopAndBottom/>
             <wp:docPr id="2" name="Picture 2"/>
             <wp:cNvGraphicFramePr>
               <a:graphicFrameLocks xmlns:a="http://schemas.openxmlformats.org/drawingml/2006/main" noChangeAspect="1"/>
@@ -45,7 +114,7 @@
                   <pic:spPr bwMode="auto">
                     <a:xfrm>
                       <a:off x="0" y="0"/>
-                      <a:ext cx="4412693" cy="4682858"/>
+                      <a:ext cx="3840480" cy="4075430"/>
                     </a:xfrm>
                     <a:prstGeom prst="rect">
                       <a:avLst/>
@@ -58,16 +127,27 @@
                 </pic:pic>
               </a:graphicData>
             </a:graphic>
-          </wp:inline>
+          </wp:anchor>
         </w:drawing>
       </w:r>
-    </w:p>
-    <w:p>
-      <w:pPr>
-        <w:rPr>
-          <w:lang w:val="en-GB"/>
-        </w:rPr>
-      </w:pPr>
+      <w:proofErr w:type="spellStart"/>
+      <w:r>
+        <w:rPr>
+          <w:b/>
+          <w:bCs/>
+          <w:lang w:val="en-GB"/>
+        </w:rPr>
+        <w:t>Opdracht</w:t>
+      </w:r>
+      <w:proofErr w:type="spellEnd"/>
+      <w:r>
+        <w:rPr>
+          <w:b/>
+          <w:bCs/>
+          <w:lang w:val="en-GB"/>
+        </w:rPr>
+        <w:t xml:space="preserve"> 1.4</w:t>
+      </w:r>
     </w:p>
     <w:tbl>
       <w:tblPr>
@@ -475,16 +555,29 @@
     <w:p>
       <w:pPr>
         <w:rPr>
+          <w:b/>
+          <w:bCs/>
           <w:lang w:val="en-GB"/>
         </w:rPr>
       </w:pPr>
-    </w:p>
-    <w:p>
-      <w:pPr>
-        <w:rPr>
-          <w:lang w:val="en-GB"/>
-        </w:rPr>
-      </w:pPr>
+      <w:proofErr w:type="spellStart"/>
+      <w:r>
+        <w:rPr>
+          <w:b/>
+          <w:bCs/>
+          <w:lang w:val="en-GB"/>
+        </w:rPr>
+        <w:t>Opdracht</w:t>
+      </w:r>
+      <w:proofErr w:type="spellEnd"/>
+      <w:r>
+        <w:rPr>
+          <w:b/>
+          <w:bCs/>
+          <w:lang w:val="en-GB"/>
+        </w:rPr>
+        <w:t xml:space="preserve"> 1.5</w:t>
+      </w:r>
     </w:p>
     <w:p>
       <w:pPr>
@@ -1631,7 +1724,6 @@
         <w:rPr>
           <w:lang w:val="en-GB"/>
         </w:rPr>
-        <w:lastRenderedPageBreak/>
         <w:t xml:space="preserve">2. </w:t>
       </w:r>
       <w:proofErr w:type="spellStart"/>
@@ -2023,6 +2115,46 @@
           <w:lang w:val="en-GB"/>
         </w:rPr>
         <w:t>.</w:t>
+      </w:r>
+    </w:p>
+    <w:p>
+      <w:pPr>
+        <w:rPr>
+          <w:lang w:val="en-GB"/>
+        </w:rPr>
+      </w:pPr>
+    </w:p>
+    <w:p>
+      <w:pPr>
+        <w:rPr>
+          <w:b/>
+          <w:bCs/>
+          <w:sz w:val="32"/>
+          <w:szCs w:val="32"/>
+          <w:lang w:val="en-GB"/>
+        </w:rPr>
+      </w:pPr>
+      <w:proofErr w:type="spellStart"/>
+      <w:r>
+        <w:rPr>
+          <w:b/>
+          <w:bCs/>
+          <w:sz w:val="32"/>
+          <w:szCs w:val="32"/>
+          <w:lang w:val="en-GB"/>
+        </w:rPr>
+        <w:t>Opdracht</w:t>
+      </w:r>
+      <w:proofErr w:type="spellEnd"/>
+      <w:r>
+        <w:rPr>
+          <w:b/>
+          <w:bCs/>
+          <w:sz w:val="32"/>
+          <w:szCs w:val="32"/>
+          <w:lang w:val="en-GB"/>
+        </w:rPr>
+        <w:t xml:space="preserve"> 2</w:t>
       </w:r>
     </w:p>
     <w:p>
@@ -3921,6 +4053,292 @@
           <w:lang w:val="en-GB"/>
         </w:rPr>
       </w:pPr>
+      <w:r>
+        <w:rPr>
+          <w:lang w:val="en-GB"/>
+        </w:rPr>
+        <w:t xml:space="preserve">We </w:t>
+      </w:r>
+      <w:proofErr w:type="spellStart"/>
+      <w:r>
+        <w:rPr>
+          <w:lang w:val="en-GB"/>
+        </w:rPr>
+        <w:t>zien</w:t>
+      </w:r>
+      <w:proofErr w:type="spellEnd"/>
+      <w:r>
+        <w:rPr>
+          <w:lang w:val="en-GB"/>
+        </w:rPr>
+        <w:t xml:space="preserve"> </w:t>
+      </w:r>
+      <w:proofErr w:type="spellStart"/>
+      <w:r>
+        <w:rPr>
+          <w:lang w:val="en-GB"/>
+        </w:rPr>
+        <w:t>hier</w:t>
+      </w:r>
+      <w:proofErr w:type="spellEnd"/>
+      <w:r>
+        <w:rPr>
+          <w:lang w:val="en-GB"/>
+        </w:rPr>
+        <w:t xml:space="preserve"> </w:t>
+      </w:r>
+      <w:proofErr w:type="spellStart"/>
+      <w:r>
+        <w:rPr>
+          <w:lang w:val="en-GB"/>
+        </w:rPr>
+        <w:t>dat</w:t>
+      </w:r>
+      <w:proofErr w:type="spellEnd"/>
+      <w:r>
+        <w:rPr>
+          <w:lang w:val="en-GB"/>
+        </w:rPr>
+        <w:t xml:space="preserve"> </w:t>
+      </w:r>
+      <w:proofErr w:type="spellStart"/>
+      <w:r>
+        <w:rPr>
+          <w:lang w:val="en-GB"/>
+        </w:rPr>
+        <w:t>vanaf</w:t>
+      </w:r>
+      <w:proofErr w:type="spellEnd"/>
+      <w:r>
+        <w:rPr>
+          <w:lang w:val="en-GB"/>
+        </w:rPr>
+        <w:t xml:space="preserve"> </w:t>
+      </w:r>
+      <w:proofErr w:type="spellStart"/>
+      <w:r>
+        <w:rPr>
+          <w:lang w:val="en-GB"/>
+        </w:rPr>
+        <w:t>iteratie</w:t>
+      </w:r>
+      <w:proofErr w:type="spellEnd"/>
+      <w:r>
+        <w:rPr>
+          <w:lang w:val="en-GB"/>
+        </w:rPr>
+        <w:t xml:space="preserve"> 11 de </w:t>
+      </w:r>
+      <w:proofErr w:type="spellStart"/>
+      <w:r>
+        <w:rPr>
+          <w:lang w:val="en-GB"/>
+        </w:rPr>
+        <w:t>waardes</w:t>
+      </w:r>
+      <w:proofErr w:type="spellEnd"/>
+      <w:r>
+        <w:rPr>
+          <w:lang w:val="en-GB"/>
+        </w:rPr>
+        <w:t xml:space="preserve"> </w:t>
+      </w:r>
+      <w:proofErr w:type="spellStart"/>
+      <w:r>
+        <w:rPr>
+          <w:lang w:val="en-GB"/>
+        </w:rPr>
+        <w:t>niet</w:t>
+      </w:r>
+      <w:proofErr w:type="spellEnd"/>
+      <w:r>
+        <w:rPr>
+          <w:lang w:val="en-GB"/>
+        </w:rPr>
+        <w:t xml:space="preserve"> </w:t>
+      </w:r>
+      <w:proofErr w:type="spellStart"/>
+      <w:r>
+        <w:rPr>
+          <w:lang w:val="en-GB"/>
+        </w:rPr>
+        <w:t>meer</w:t>
+      </w:r>
+      <w:proofErr w:type="spellEnd"/>
+      <w:r>
+        <w:rPr>
+          <w:lang w:val="en-GB"/>
+        </w:rPr>
+        <w:t xml:space="preserve"> </w:t>
+      </w:r>
+      <w:proofErr w:type="spellStart"/>
+      <w:r>
+        <w:rPr>
+          <w:lang w:val="en-GB"/>
+        </w:rPr>
+        <w:t>veranderen</w:t>
+      </w:r>
+      <w:proofErr w:type="spellEnd"/>
+      <w:r>
+        <w:rPr>
+          <w:lang w:val="en-GB"/>
+        </w:rPr>
+        <w:t xml:space="preserve">. </w:t>
+      </w:r>
+      <w:proofErr w:type="spellStart"/>
+      <w:r>
+        <w:rPr>
+          <w:lang w:val="en-GB"/>
+        </w:rPr>
+        <w:t>Gezien</w:t>
+      </w:r>
+      <w:proofErr w:type="spellEnd"/>
+      <w:r>
+        <w:rPr>
+          <w:lang w:val="en-GB"/>
+        </w:rPr>
+        <w:t xml:space="preserve"> het dan </w:t>
+      </w:r>
+      <w:proofErr w:type="spellStart"/>
+      <w:r>
+        <w:rPr>
+          <w:lang w:val="en-GB"/>
+        </w:rPr>
+        <w:t>geen</w:t>
+      </w:r>
+      <w:proofErr w:type="spellEnd"/>
+      <w:r>
+        <w:rPr>
+          <w:lang w:val="en-GB"/>
+        </w:rPr>
+        <w:t xml:space="preserve"> nut </w:t>
+      </w:r>
+      <w:proofErr w:type="spellStart"/>
+      <w:r>
+        <w:rPr>
+          <w:lang w:val="en-GB"/>
+        </w:rPr>
+        <w:t>meer</w:t>
+      </w:r>
+      <w:proofErr w:type="spellEnd"/>
+      <w:r>
+        <w:rPr>
+          <w:lang w:val="en-GB"/>
+        </w:rPr>
+        <w:t xml:space="preserve"> </w:t>
+      </w:r>
+      <w:proofErr w:type="spellStart"/>
+      <w:r>
+        <w:rPr>
+          <w:lang w:val="en-GB"/>
+        </w:rPr>
+        <w:t>heeft</w:t>
+      </w:r>
+      <w:proofErr w:type="spellEnd"/>
+      <w:r>
+        <w:rPr>
+          <w:lang w:val="en-GB"/>
+        </w:rPr>
+        <w:t xml:space="preserve"> om dan </w:t>
+      </w:r>
+      <w:proofErr w:type="spellStart"/>
+      <w:r>
+        <w:rPr>
+          <w:lang w:val="en-GB"/>
+        </w:rPr>
+        <w:t>verder</w:t>
+      </w:r>
+      <w:proofErr w:type="spellEnd"/>
+      <w:r>
+        <w:rPr>
+          <w:lang w:val="en-GB"/>
+        </w:rPr>
+        <w:t xml:space="preserve"> </w:t>
+      </w:r>
+      <w:proofErr w:type="spellStart"/>
+      <w:r>
+        <w:rPr>
+          <w:lang w:val="en-GB"/>
+        </w:rPr>
+        <w:t>te</w:t>
+      </w:r>
+      <w:proofErr w:type="spellEnd"/>
+      <w:r>
+        <w:rPr>
+          <w:lang w:val="en-GB"/>
+        </w:rPr>
+        <w:t xml:space="preserve"> </w:t>
+      </w:r>
+      <w:proofErr w:type="spellStart"/>
+      <w:r>
+        <w:rPr>
+          <w:lang w:val="en-GB"/>
+        </w:rPr>
+        <w:t>gaan</w:t>
+      </w:r>
+      <w:proofErr w:type="spellEnd"/>
+      <w:r>
+        <w:rPr>
+          <w:lang w:val="en-GB"/>
+        </w:rPr>
+        <w:t xml:space="preserve"> </w:t>
+      </w:r>
+      <w:proofErr w:type="spellStart"/>
+      <w:r>
+        <w:rPr>
+          <w:lang w:val="en-GB"/>
+        </w:rPr>
+        <w:t>itereren</w:t>
+      </w:r>
+      <w:proofErr w:type="spellEnd"/>
+      <w:r>
+        <w:rPr>
+          <w:lang w:val="en-GB"/>
+        </w:rPr>
+        <w:t xml:space="preserve"> </w:t>
+      </w:r>
+      <w:proofErr w:type="spellStart"/>
+      <w:r>
+        <w:rPr>
+          <w:lang w:val="en-GB"/>
+        </w:rPr>
+        <w:t>kunnen</w:t>
+      </w:r>
+      <w:proofErr w:type="spellEnd"/>
+      <w:r>
+        <w:rPr>
+          <w:lang w:val="en-GB"/>
+        </w:rPr>
+        <w:t xml:space="preserve"> we </w:t>
+      </w:r>
+      <w:proofErr w:type="spellStart"/>
+      <w:r>
+        <w:rPr>
+          <w:lang w:val="en-GB"/>
+        </w:rPr>
+        <w:t>daar</w:t>
+      </w:r>
+      <w:proofErr w:type="spellEnd"/>
+      <w:r>
+        <w:rPr>
+          <w:lang w:val="en-GB"/>
+        </w:rPr>
+        <w:t xml:space="preserve"> </w:t>
+      </w:r>
+      <w:proofErr w:type="spellStart"/>
+      <w:r>
+        <w:rPr>
+          <w:lang w:val="en-GB"/>
+        </w:rPr>
+        <w:t>stoppen</w:t>
+      </w:r>
+      <w:proofErr w:type="spellEnd"/>
+      <w:r>
+        <w:rPr>
+          <w:lang w:val="en-GB"/>
+        </w:rPr>
+        <w:t xml:space="preserve">. </w:t>
+      </w:r>
     </w:p>
     <w:p>
       <w:pPr>
@@ -3928,332 +4346,10 @@
           <w:lang w:val="en-GB"/>
         </w:rPr>
       </w:pPr>
-    </w:p>
-    <w:p>
-      <w:pPr>
-        <w:rPr>
-          <w:lang w:val="en-GB"/>
-        </w:rPr>
-      </w:pPr>
-    </w:p>
-    <w:p>
-      <w:pPr>
-        <w:rPr>
-          <w:lang w:val="en-GB"/>
-        </w:rPr>
-      </w:pPr>
-    </w:p>
-    <w:p>
-      <w:pPr>
-        <w:rPr>
-          <w:lang w:val="en-GB"/>
-        </w:rPr>
-      </w:pPr>
-    </w:p>
-    <w:p>
-      <w:pPr>
-        <w:rPr>
-          <w:lang w:val="en-GB"/>
-        </w:rPr>
-      </w:pPr>
-      <w:r>
-        <w:rPr>
-          <w:lang w:val="en-GB"/>
-        </w:rPr>
-        <w:t xml:space="preserve">We </w:t>
-      </w:r>
-      <w:proofErr w:type="spellStart"/>
-      <w:r>
-        <w:rPr>
-          <w:lang w:val="en-GB"/>
-        </w:rPr>
-        <w:t>zien</w:t>
-      </w:r>
-      <w:proofErr w:type="spellEnd"/>
-      <w:r>
-        <w:rPr>
-          <w:lang w:val="en-GB"/>
-        </w:rPr>
-        <w:t xml:space="preserve"> </w:t>
-      </w:r>
-      <w:proofErr w:type="spellStart"/>
-      <w:r>
-        <w:rPr>
-          <w:lang w:val="en-GB"/>
-        </w:rPr>
-        <w:t>hier</w:t>
-      </w:r>
-      <w:proofErr w:type="spellEnd"/>
-      <w:r>
-        <w:rPr>
-          <w:lang w:val="en-GB"/>
-        </w:rPr>
-        <w:t xml:space="preserve"> </w:t>
-      </w:r>
-      <w:proofErr w:type="spellStart"/>
-      <w:r>
-        <w:rPr>
-          <w:lang w:val="en-GB"/>
-        </w:rPr>
-        <w:t>dat</w:t>
-      </w:r>
-      <w:proofErr w:type="spellEnd"/>
-      <w:r>
-        <w:rPr>
-          <w:lang w:val="en-GB"/>
-        </w:rPr>
-        <w:t xml:space="preserve"> </w:t>
-      </w:r>
-      <w:proofErr w:type="spellStart"/>
-      <w:r>
-        <w:rPr>
-          <w:lang w:val="en-GB"/>
-        </w:rPr>
-        <w:t>vanaf</w:t>
-      </w:r>
-      <w:proofErr w:type="spellEnd"/>
-      <w:r>
-        <w:rPr>
-          <w:lang w:val="en-GB"/>
-        </w:rPr>
-        <w:t xml:space="preserve"> </w:t>
-      </w:r>
-      <w:proofErr w:type="spellStart"/>
-      <w:r>
-        <w:rPr>
-          <w:lang w:val="en-GB"/>
-        </w:rPr>
-        <w:t>iteratie</w:t>
-      </w:r>
-      <w:proofErr w:type="spellEnd"/>
-      <w:r>
-        <w:rPr>
-          <w:lang w:val="en-GB"/>
-        </w:rPr>
-        <w:t xml:space="preserve"> 11 de </w:t>
-      </w:r>
-      <w:proofErr w:type="spellStart"/>
-      <w:r>
-        <w:rPr>
-          <w:lang w:val="en-GB"/>
-        </w:rPr>
-        <w:t>waardes</w:t>
-      </w:r>
-      <w:proofErr w:type="spellEnd"/>
-      <w:r>
-        <w:rPr>
-          <w:lang w:val="en-GB"/>
-        </w:rPr>
-        <w:t xml:space="preserve"> </w:t>
-      </w:r>
-      <w:proofErr w:type="spellStart"/>
-      <w:r>
-        <w:rPr>
-          <w:lang w:val="en-GB"/>
-        </w:rPr>
-        <w:t>niet</w:t>
-      </w:r>
-      <w:proofErr w:type="spellEnd"/>
-      <w:r>
-        <w:rPr>
-          <w:lang w:val="en-GB"/>
-        </w:rPr>
-        <w:t xml:space="preserve"> </w:t>
-      </w:r>
-      <w:proofErr w:type="spellStart"/>
-      <w:r>
-        <w:rPr>
-          <w:lang w:val="en-GB"/>
-        </w:rPr>
-        <w:t>meer</w:t>
-      </w:r>
-      <w:proofErr w:type="spellEnd"/>
-      <w:r>
-        <w:rPr>
-          <w:lang w:val="en-GB"/>
-        </w:rPr>
-        <w:t xml:space="preserve"> </w:t>
-      </w:r>
-      <w:proofErr w:type="spellStart"/>
-      <w:r>
-        <w:rPr>
-          <w:lang w:val="en-GB"/>
-        </w:rPr>
-        <w:t>veranderen</w:t>
-      </w:r>
-      <w:proofErr w:type="spellEnd"/>
-      <w:r>
-        <w:rPr>
-          <w:lang w:val="en-GB"/>
-        </w:rPr>
-        <w:t xml:space="preserve">. </w:t>
-      </w:r>
-      <w:proofErr w:type="spellStart"/>
-      <w:r>
-        <w:rPr>
-          <w:lang w:val="en-GB"/>
-        </w:rPr>
-        <w:t>Gezien</w:t>
-      </w:r>
-      <w:proofErr w:type="spellEnd"/>
-      <w:r>
-        <w:rPr>
-          <w:lang w:val="en-GB"/>
-        </w:rPr>
-        <w:t xml:space="preserve"> het dan </w:t>
-      </w:r>
-      <w:proofErr w:type="spellStart"/>
-      <w:r>
-        <w:rPr>
-          <w:lang w:val="en-GB"/>
-        </w:rPr>
-        <w:t>geen</w:t>
-      </w:r>
-      <w:proofErr w:type="spellEnd"/>
-      <w:r>
-        <w:rPr>
-          <w:lang w:val="en-GB"/>
-        </w:rPr>
-        <w:t xml:space="preserve"> nut </w:t>
-      </w:r>
-      <w:proofErr w:type="spellStart"/>
-      <w:r>
-        <w:rPr>
-          <w:lang w:val="en-GB"/>
-        </w:rPr>
-        <w:t>meer</w:t>
-      </w:r>
-      <w:proofErr w:type="spellEnd"/>
-      <w:r>
-        <w:rPr>
-          <w:lang w:val="en-GB"/>
-        </w:rPr>
-        <w:t xml:space="preserve"> </w:t>
-      </w:r>
-      <w:proofErr w:type="spellStart"/>
-      <w:r>
-        <w:rPr>
-          <w:lang w:val="en-GB"/>
-        </w:rPr>
-        <w:t>heeft</w:t>
-      </w:r>
-      <w:proofErr w:type="spellEnd"/>
-      <w:r>
-        <w:rPr>
-          <w:lang w:val="en-GB"/>
-        </w:rPr>
-        <w:t xml:space="preserve"> om dan </w:t>
-      </w:r>
-      <w:proofErr w:type="spellStart"/>
-      <w:r>
-        <w:rPr>
-          <w:lang w:val="en-GB"/>
-        </w:rPr>
-        <w:t>verder</w:t>
-      </w:r>
-      <w:proofErr w:type="spellEnd"/>
-      <w:r>
-        <w:rPr>
-          <w:lang w:val="en-GB"/>
-        </w:rPr>
-        <w:t xml:space="preserve"> </w:t>
-      </w:r>
-      <w:proofErr w:type="spellStart"/>
-      <w:r>
-        <w:rPr>
-          <w:lang w:val="en-GB"/>
-        </w:rPr>
-        <w:t>te</w:t>
-      </w:r>
-      <w:proofErr w:type="spellEnd"/>
-      <w:r>
-        <w:rPr>
-          <w:lang w:val="en-GB"/>
-        </w:rPr>
-        <w:t xml:space="preserve"> </w:t>
-      </w:r>
-      <w:proofErr w:type="spellStart"/>
-      <w:r>
-        <w:rPr>
-          <w:lang w:val="en-GB"/>
-        </w:rPr>
-        <w:t>gaan</w:t>
-      </w:r>
-      <w:proofErr w:type="spellEnd"/>
-      <w:r>
-        <w:rPr>
-          <w:lang w:val="en-GB"/>
-        </w:rPr>
-        <w:t xml:space="preserve"> </w:t>
-      </w:r>
-      <w:proofErr w:type="spellStart"/>
-      <w:r>
-        <w:rPr>
-          <w:lang w:val="en-GB"/>
-        </w:rPr>
-        <w:t>itereren</w:t>
-      </w:r>
-      <w:proofErr w:type="spellEnd"/>
-      <w:r>
-        <w:rPr>
-          <w:lang w:val="en-GB"/>
-        </w:rPr>
-        <w:t xml:space="preserve"> </w:t>
-      </w:r>
-      <w:proofErr w:type="spellStart"/>
-      <w:r>
-        <w:rPr>
-          <w:lang w:val="en-GB"/>
-        </w:rPr>
-        <w:t>kunnen</w:t>
-      </w:r>
-      <w:proofErr w:type="spellEnd"/>
-      <w:r>
-        <w:rPr>
-          <w:lang w:val="en-GB"/>
-        </w:rPr>
-        <w:t xml:space="preserve"> we </w:t>
-      </w:r>
-      <w:proofErr w:type="spellStart"/>
-      <w:r>
-        <w:rPr>
-          <w:lang w:val="en-GB"/>
-        </w:rPr>
-        <w:t>daar</w:t>
-      </w:r>
-      <w:proofErr w:type="spellEnd"/>
-      <w:r>
-        <w:rPr>
-          <w:lang w:val="en-GB"/>
-        </w:rPr>
-        <w:t xml:space="preserve"> </w:t>
-      </w:r>
-      <w:proofErr w:type="spellStart"/>
-      <w:r>
-        <w:rPr>
-          <w:lang w:val="en-GB"/>
-        </w:rPr>
-        <w:t>stoppen</w:t>
-      </w:r>
-      <w:proofErr w:type="spellEnd"/>
-      <w:r>
-        <w:rPr>
-          <w:lang w:val="en-GB"/>
-        </w:rPr>
-        <w:t xml:space="preserve">. </w:t>
-      </w:r>
-    </w:p>
-    <w:p>
-      <w:pPr>
-        <w:rPr>
-          <w:lang w:val="en-GB"/>
-        </w:rPr>
-      </w:pPr>
-      <w:r>
-        <w:rPr>
-          <w:lang w:val="en-GB"/>
-        </w:rPr>
-        <w:lastRenderedPageBreak/>
+      <w:r>
+        <w:rPr>
+          <w:lang w:val="en-GB"/>
+        </w:rPr>
         <w:t xml:space="preserve">De </w:t>
       </w:r>
       <w:proofErr w:type="spellStart"/>
